--- a/KKH/20190722/Word.docx
+++ b/KKH/20190722/Word.docx
@@ -57,16 +57,6 @@
         <w:tab/>
         <w:tab/>
         <w:tab/>
-      </w:r>
-      <w:r>
-        <w:rPr>
-          <w:rFonts w:ascii="맑은 고딕" w:hAnsi="맑은 고딕" w:cs="맑은 고딕" w:eastAsia="맑은 고딕"/>
-          <w:color w:val="auto"/>
-          <w:spacing w:val="0"/>
-          <w:position w:val="0"/>
-          <w:sz w:val="20"/>
-          <w:shd w:fill="auto" w:val="clear"/>
-        </w:rPr>
         <w:t xml:space="preserve">에어컨</w:t>
       </w:r>
     </w:p>
@@ -98,16 +88,6 @@
         <w:tab/>
         <w:tab/>
         <w:tab/>
-      </w:r>
-      <w:r>
-        <w:rPr>
-          <w:rFonts w:ascii="맑은 고딕" w:hAnsi="맑은 고딕" w:cs="맑은 고딕" w:eastAsia="맑은 고딕"/>
-          <w:color w:val="auto"/>
-          <w:spacing w:val="0"/>
-          <w:position w:val="0"/>
-          <w:sz w:val="20"/>
-          <w:shd w:fill="auto" w:val="clear"/>
-        </w:rPr>
         <w:t xml:space="preserve">수리공</w:t>
       </w:r>
     </w:p>
@@ -140,16 +120,6 @@
         <w:tab/>
         <w:tab/>
         <w:tab/>
-      </w:r>
-      <w:r>
-        <w:rPr>
-          <w:rFonts w:ascii="맑은 고딕" w:hAnsi="맑은 고딕" w:cs="맑은 고딕" w:eastAsia="맑은 고딕"/>
-          <w:color w:val="auto"/>
-          <w:spacing w:val="0"/>
-          <w:position w:val="0"/>
-          <w:sz w:val="20"/>
-          <w:shd w:fill="auto" w:val="clear"/>
-        </w:rPr>
         <w:t xml:space="preserve">짐을 풀다.</w:t>
       </w:r>
     </w:p>
@@ -181,16 +151,6 @@
         <w:tab/>
         <w:tab/>
         <w:tab/>
-      </w:r>
-      <w:r>
-        <w:rPr>
-          <w:rFonts w:ascii="맑은 고딕" w:hAnsi="맑은 고딕" w:cs="맑은 고딕" w:eastAsia="맑은 고딕"/>
-          <w:color w:val="auto"/>
-          <w:spacing w:val="0"/>
-          <w:position w:val="0"/>
-          <w:sz w:val="20"/>
-          <w:shd w:fill="auto" w:val="clear"/>
-        </w:rPr>
         <w:t xml:space="preserve">적절히, 올바로</w:t>
       </w:r>
     </w:p>
@@ -222,16 +182,6 @@
         <w:tab/>
         <w:tab/>
         <w:tab/>
-      </w:r>
-      <w:r>
-        <w:rPr>
-          <w:rFonts w:ascii="맑은 고딕" w:hAnsi="맑은 고딕" w:cs="맑은 고딕" w:eastAsia="맑은 고딕"/>
-          <w:color w:val="auto"/>
-          <w:spacing w:val="0"/>
-          <w:position w:val="0"/>
-          <w:sz w:val="20"/>
-          <w:shd w:fill="auto" w:val="clear"/>
-        </w:rPr>
         <w:t xml:space="preserve">급여</w:t>
       </w:r>
     </w:p>
@@ -249,6 +199,122 @@
           <w:shd w:fill="auto" w:val="clear"/>
         </w:rPr>
       </w:pPr>
+      <w:r>
+        <w:rPr>
+          <w:rFonts w:ascii="맑은 고딕" w:hAnsi="맑은 고딕" w:cs="맑은 고딕" w:eastAsia="맑은 고딕"/>
+          <w:color w:val="auto"/>
+          <w:spacing w:val="0"/>
+          <w:position w:val="0"/>
+          <w:sz w:val="20"/>
+          <w:shd w:fill="auto" w:val="clear"/>
+        </w:rPr>
+        <w:t xml:space="preserve">adverb </w:t>
+        <w:tab/>
+        <w:tab/>
+        <w:tab/>
+        <w:tab/>
+        <w:tab/>
+      </w:r>
+      <w:r>
+        <w:rPr>
+          <w:rFonts w:ascii="맑은 고딕" w:hAnsi="맑은 고딕" w:cs="맑은 고딕" w:eastAsia="맑은 고딕"/>
+          <w:color w:val="auto"/>
+          <w:spacing w:val="0"/>
+          <w:position w:val="0"/>
+          <w:sz w:val="20"/>
+          <w:shd w:fill="auto" w:val="clear"/>
+        </w:rPr>
+        <w:t xml:space="preserve">부사</w:t>
+      </w:r>
+    </w:p>
+    <w:p>
+      <w:pPr>
+        <w:spacing w:before="0" w:after="200" w:line="276"/>
+        <w:ind w:right="0" w:left="0" w:firstLine="0"/>
+        <w:jc w:val="left"/>
+        <w:rPr>
+          <w:rFonts w:ascii="맑은 고딕" w:hAnsi="맑은 고딕" w:cs="맑은 고딕" w:eastAsia="맑은 고딕"/>
+          <w:color w:val="auto"/>
+          <w:spacing w:val="0"/>
+          <w:position w:val="0"/>
+          <w:sz w:val="20"/>
+          <w:shd w:fill="auto" w:val="clear"/>
+        </w:rPr>
+      </w:pPr>
+      <w:r>
+        <w:rPr>
+          <w:rFonts w:ascii="맑은 고딕" w:hAnsi="맑은 고딕" w:cs="맑은 고딕" w:eastAsia="맑은 고딕"/>
+          <w:color w:val="auto"/>
+          <w:spacing w:val="0"/>
+          <w:position w:val="0"/>
+          <w:sz w:val="20"/>
+          <w:shd w:fill="auto" w:val="clear"/>
+        </w:rPr>
+        <w:t xml:space="preserve">adjective</w:t>
+        <w:tab/>
+        <w:tab/>
+        <w:tab/>
+        <w:tab/>
+        <w:t xml:space="preserve">형용사</w:t>
+      </w:r>
+    </w:p>
+    <w:p>
+      <w:pPr>
+        <w:spacing w:before="0" w:after="200" w:line="276"/>
+        <w:ind w:right="0" w:left="0" w:firstLine="0"/>
+        <w:jc w:val="left"/>
+        <w:rPr>
+          <w:rFonts w:ascii="맑은 고딕" w:hAnsi="맑은 고딕" w:cs="맑은 고딕" w:eastAsia="맑은 고딕"/>
+          <w:color w:val="auto"/>
+          <w:spacing w:val="0"/>
+          <w:position w:val="0"/>
+          <w:sz w:val="20"/>
+          <w:shd w:fill="auto" w:val="clear"/>
+        </w:rPr>
+      </w:pPr>
+      <w:r>
+        <w:rPr>
+          <w:rFonts w:ascii="맑은 고딕" w:hAnsi="맑은 고딕" w:cs="맑은 고딕" w:eastAsia="맑은 고딕"/>
+          <w:color w:val="auto"/>
+          <w:spacing w:val="0"/>
+          <w:position w:val="0"/>
+          <w:sz w:val="20"/>
+          <w:shd w:fill="auto" w:val="clear"/>
+        </w:rPr>
+        <w:t xml:space="preserve">gerund</w:t>
+        <w:tab/>
+        <w:tab/>
+        <w:tab/>
+        <w:tab/>
+        <w:t xml:space="preserve"> </w:t>
+        <w:tab/>
+      </w:r>
+      <w:r>
+        <w:rPr>
+          <w:rFonts w:ascii="맑은 고딕" w:hAnsi="맑은 고딕" w:cs="맑은 고딕" w:eastAsia="맑은 고딕"/>
+          <w:color w:val="auto"/>
+          <w:spacing w:val="0"/>
+          <w:position w:val="0"/>
+          <w:sz w:val="20"/>
+          <w:shd w:fill="auto" w:val="clear"/>
+        </w:rPr>
+        <w:t xml:space="preserve">동명사</w:t>
+      </w:r>
+    </w:p>
+    <w:p>
+      <w:pPr>
+        <w:spacing w:before="0" w:after="200" w:line="276"/>
+        <w:ind w:right="0" w:left="0" w:firstLine="0"/>
+        <w:jc w:val="left"/>
+        <w:rPr>
+          <w:rFonts w:ascii="맑은 고딕" w:hAnsi="맑은 고딕" w:cs="맑은 고딕" w:eastAsia="맑은 고딕"/>
+          <w:color w:val="auto"/>
+          <w:spacing w:val="0"/>
+          <w:position w:val="0"/>
+          <w:sz w:val="20"/>
+          <w:shd w:fill="auto" w:val="clear"/>
+        </w:rPr>
+      </w:pPr>
     </w:p>
     <w:p>
       <w:pPr>
@@ -275,16 +341,6 @@
         </w:rPr>
         <w:t xml:space="preserve">What seems to be the problem?</w:t>
         <w:tab/>
-      </w:r>
-      <w:r>
-        <w:rPr>
-          <w:rFonts w:ascii="맑은 고딕" w:hAnsi="맑은 고딕" w:cs="맑은 고딕" w:eastAsia="맑은 고딕"/>
-          <w:color w:val="auto"/>
-          <w:spacing w:val="0"/>
-          <w:position w:val="0"/>
-          <w:sz w:val="20"/>
-          <w:shd w:fill="auto" w:val="clear"/>
-        </w:rPr>
         <w:t xml:space="preserve">무슨 문제가 있습니까?</w:t>
       </w:r>
     </w:p>
@@ -313,16 +369,6 @@
         </w:rPr>
         <w:t xml:space="preserve">I'll have to call a reapirman.</w:t>
         <w:tab/>
-      </w:r>
-      <w:r>
-        <w:rPr>
-          <w:rFonts w:ascii="맑은 고딕" w:hAnsi="맑은 고딕" w:cs="맑은 고딕" w:eastAsia="맑은 고딕"/>
-          <w:color w:val="auto"/>
-          <w:spacing w:val="0"/>
-          <w:position w:val="0"/>
-          <w:sz w:val="20"/>
-          <w:shd w:fill="auto" w:val="clear"/>
-        </w:rPr>
         <w:t xml:space="preserve">제가 수리공에게 전화를 하죠.</w:t>
       </w:r>
     </w:p>
@@ -351,16 +397,6 @@
         </w:rPr>
         <w:t xml:space="preserve">It's a good thing I didn't unpack.</w:t>
         <w:tab/>
-      </w:r>
-      <w:r>
-        <w:rPr>
-          <w:rFonts w:ascii="맑은 고딕" w:hAnsi="맑은 고딕" w:cs="맑은 고딕" w:eastAsia="맑은 고딕"/>
-          <w:color w:val="auto"/>
-          <w:spacing w:val="0"/>
-          <w:position w:val="0"/>
-          <w:sz w:val="20"/>
-          <w:shd w:fill="auto" w:val="clear"/>
-        </w:rPr>
         <w:t xml:space="preserve">짐을 풀지 않아서 다행이군요.</w:t>
       </w:r>
     </w:p>
@@ -558,8 +594,254 @@
         </w:rPr>
         <w:t xml:space="preserve">The air conditioner doesn't seem to be working.</w:t>
         <w:tab/>
-      </w:r>
-      <w:r>
+        <w:t xml:space="preserve">에어컨이 작동하지 않는 것 같아요.</w:t>
+      </w:r>
+    </w:p>
+    <w:p>
+      <w:pPr>
+        <w:spacing w:before="0" w:after="200" w:line="276"/>
+        <w:ind w:right="0" w:left="0" w:firstLine="0"/>
+        <w:jc w:val="left"/>
+        <w:rPr>
+          <w:rFonts w:ascii="맑은 고딕" w:hAnsi="맑은 고딕" w:cs="맑은 고딕" w:eastAsia="맑은 고딕"/>
+          <w:color w:val="auto"/>
+          <w:spacing w:val="0"/>
+          <w:position w:val="0"/>
+          <w:sz w:val="20"/>
+          <w:shd w:fill="auto" w:val="clear"/>
+        </w:rPr>
+      </w:pPr>
+      <w:r>
+        <w:rPr>
+          <w:rFonts w:ascii="맑은 고딕" w:hAnsi="맑은 고딕" w:cs="맑은 고딕" w:eastAsia="맑은 고딕"/>
+          <w:color w:val="auto"/>
+          <w:spacing w:val="0"/>
+          <w:position w:val="0"/>
+          <w:sz w:val="20"/>
+          <w:shd w:fill="auto" w:val="clear"/>
+        </w:rPr>
+        <w:tab/>
+        <w:t xml:space="preserve">= I think the air conditioner is not operating properly.</w:t>
+      </w:r>
+    </w:p>
+    <w:p>
+      <w:pPr>
+        <w:spacing w:before="0" w:after="200" w:line="276"/>
+        <w:ind w:right="0" w:left="0" w:firstLine="0"/>
+        <w:jc w:val="left"/>
+        <w:rPr>
+          <w:rFonts w:ascii="맑은 고딕" w:hAnsi="맑은 고딕" w:cs="맑은 고딕" w:eastAsia="맑은 고딕"/>
+          <w:color w:val="auto"/>
+          <w:spacing w:val="0"/>
+          <w:position w:val="0"/>
+          <w:sz w:val="20"/>
+          <w:shd w:fill="auto" w:val="clear"/>
+        </w:rPr>
+      </w:pPr>
+      <w:r>
+        <w:rPr>
+          <w:rFonts w:ascii="맑은 고딕" w:hAnsi="맑은 고딕" w:cs="맑은 고딕" w:eastAsia="맑은 고딕"/>
+          <w:color w:val="auto"/>
+          <w:spacing w:val="0"/>
+          <w:position w:val="0"/>
+          <w:sz w:val="20"/>
+          <w:shd w:fill="auto" w:val="clear"/>
+        </w:rPr>
+        <w:tab/>
+        <w:t xml:space="preserve">= I don't think the air conditioner is working.</w:t>
+      </w:r>
+    </w:p>
+    <w:p>
+      <w:pPr>
+        <w:spacing w:before="0" w:after="200" w:line="276"/>
+        <w:ind w:right="0" w:left="0" w:firstLine="0"/>
+        <w:jc w:val="left"/>
+        <w:rPr>
+          <w:rFonts w:ascii="맑은 고딕" w:hAnsi="맑은 고딕" w:cs="맑은 고딕" w:eastAsia="맑은 고딕"/>
+          <w:color w:val="auto"/>
+          <w:spacing w:val="0"/>
+          <w:position w:val="0"/>
+          <w:sz w:val="20"/>
+          <w:shd w:fill="auto" w:val="clear"/>
+        </w:rPr>
+      </w:pPr>
+    </w:p>
+    <w:p>
+      <w:pPr>
+        <w:spacing w:before="0" w:after="200" w:line="276"/>
+        <w:ind w:right="0" w:left="0" w:firstLine="0"/>
+        <w:jc w:val="left"/>
+        <w:rPr>
+          <w:rFonts w:ascii="맑은 고딕" w:hAnsi="맑은 고딕" w:cs="맑은 고딕" w:eastAsia="맑은 고딕"/>
+          <w:color w:val="auto"/>
+          <w:spacing w:val="0"/>
+          <w:position w:val="0"/>
+          <w:sz w:val="20"/>
+          <w:shd w:fill="auto" w:val="clear"/>
+        </w:rPr>
+      </w:pPr>
+      <w:r>
+        <w:rPr>
+          <w:rFonts w:ascii="맑은 고딕" w:hAnsi="맑은 고딕" w:cs="맑은 고딕" w:eastAsia="맑은 고딕"/>
+          <w:color w:val="auto"/>
+          <w:spacing w:val="0"/>
+          <w:position w:val="0"/>
+          <w:sz w:val="20"/>
+          <w:shd w:fill="auto" w:val="clear"/>
+        </w:rPr>
+        <w:t xml:space="preserve">It takes a long time before the repairman comes.</w:t>
+      </w:r>
+    </w:p>
+    <w:p>
+      <w:pPr>
+        <w:spacing w:before="0" w:after="200" w:line="276"/>
+        <w:ind w:right="0" w:left="0" w:firstLine="0"/>
+        <w:jc w:val="left"/>
+        <w:rPr>
+          <w:rFonts w:ascii="맑은 고딕" w:hAnsi="맑은 고딕" w:cs="맑은 고딕" w:eastAsia="맑은 고딕"/>
+          <w:color w:val="auto"/>
+          <w:spacing w:val="0"/>
+          <w:position w:val="0"/>
+          <w:sz w:val="20"/>
+          <w:shd w:fill="auto" w:val="clear"/>
+        </w:rPr>
+      </w:pPr>
+      <w:r>
+        <w:rPr>
+          <w:rFonts w:ascii="맑은 고딕" w:hAnsi="맑은 고딕" w:cs="맑은 고딕" w:eastAsia="맑은 고딕"/>
+          <w:color w:val="auto"/>
+          <w:spacing w:val="0"/>
+          <w:position w:val="0"/>
+          <w:sz w:val="20"/>
+          <w:shd w:fill="auto" w:val="clear"/>
+        </w:rPr>
+        <w:t xml:space="preserve">The staff will transfer the customer to another room.</w:t>
+      </w:r>
+    </w:p>
+    <w:p>
+      <w:pPr>
+        <w:spacing w:before="0" w:after="200" w:line="276"/>
+        <w:ind w:right="0" w:left="0" w:firstLine="0"/>
+        <w:jc w:val="left"/>
+        <w:rPr>
+          <w:rFonts w:ascii="맑은 고딕" w:hAnsi="맑은 고딕" w:cs="맑은 고딕" w:eastAsia="맑은 고딕"/>
+          <w:color w:val="auto"/>
+          <w:spacing w:val="0"/>
+          <w:position w:val="0"/>
+          <w:sz w:val="20"/>
+          <w:shd w:fill="auto" w:val="clear"/>
+        </w:rPr>
+      </w:pPr>
+      <w:r>
+        <w:rPr>
+          <w:rFonts w:ascii="맑은 고딕" w:hAnsi="맑은 고딕" w:cs="맑은 고딕" w:eastAsia="맑은 고딕"/>
+          <w:color w:val="auto"/>
+          <w:spacing w:val="0"/>
+          <w:position w:val="0"/>
+          <w:sz w:val="20"/>
+          <w:shd w:fill="auto" w:val="clear"/>
+        </w:rPr>
+        <w:t xml:space="preserve">The air conditioner is out of order.</w:t>
+      </w:r>
+    </w:p>
+    <w:p>
+      <w:pPr>
+        <w:spacing w:before="0" w:after="200" w:line="276"/>
+        <w:ind w:right="0" w:left="0" w:firstLine="0"/>
+        <w:jc w:val="left"/>
+        <w:rPr>
+          <w:rFonts w:ascii="맑은 고딕" w:hAnsi="맑은 고딕" w:cs="맑은 고딕" w:eastAsia="맑은 고딕"/>
+          <w:color w:val="auto"/>
+          <w:spacing w:val="0"/>
+          <w:position w:val="0"/>
+          <w:sz w:val="20"/>
+          <w:shd w:fill="auto" w:val="clear"/>
+        </w:rPr>
+      </w:pPr>
+      <w:r>
+        <w:rPr>
+          <w:rFonts w:ascii="맑은 고딕" w:hAnsi="맑은 고딕" w:cs="맑은 고딕" w:eastAsia="맑은 고딕"/>
+          <w:color w:val="auto"/>
+          <w:spacing w:val="0"/>
+          <w:position w:val="0"/>
+          <w:sz w:val="20"/>
+          <w:shd w:fill="auto" w:val="clear"/>
+        </w:rPr>
+        <w:t xml:space="preserve">My computer is hard to connect to wifi.</w:t>
+      </w:r>
+    </w:p>
+    <w:p>
+      <w:pPr>
+        <w:spacing w:before="0" w:after="200" w:line="276"/>
+        <w:ind w:right="0" w:left="0" w:firstLine="0"/>
+        <w:jc w:val="left"/>
+        <w:rPr>
+          <w:rFonts w:ascii="맑은 고딕" w:hAnsi="맑은 고딕" w:cs="맑은 고딕" w:eastAsia="맑은 고딕"/>
+          <w:color w:val="auto"/>
+          <w:spacing w:val="0"/>
+          <w:position w:val="0"/>
+          <w:sz w:val="20"/>
+          <w:shd w:fill="auto" w:val="clear"/>
+        </w:rPr>
+      </w:pPr>
+      <w:r>
+        <w:rPr>
+          <w:rFonts w:ascii="맑은 고딕" w:hAnsi="맑은 고딕" w:cs="맑은 고딕" w:eastAsia="맑은 고딕"/>
+          <w:color w:val="auto"/>
+          <w:spacing w:val="0"/>
+          <w:position w:val="0"/>
+          <w:sz w:val="20"/>
+          <w:shd w:fill="auto" w:val="clear"/>
+        </w:rPr>
+        <w:t xml:space="preserve">I usually restart my computer.</w:t>
+      </w:r>
+    </w:p>
+    <w:p>
+      <w:pPr>
+        <w:spacing w:before="0" w:after="200" w:line="276"/>
+        <w:ind w:right="0" w:left="0" w:firstLine="0"/>
+        <w:jc w:val="left"/>
+        <w:rPr>
+          <w:rFonts w:ascii="맑은 고딕" w:hAnsi="맑은 고딕" w:cs="맑은 고딕" w:eastAsia="맑은 고딕"/>
+          <w:color w:val="auto"/>
+          <w:spacing w:val="0"/>
+          <w:position w:val="0"/>
+          <w:sz w:val="20"/>
+          <w:shd w:fill="auto" w:val="clear"/>
+        </w:rPr>
+      </w:pPr>
+      <w:r>
+        <w:rPr>
+          <w:rFonts w:ascii="맑은 고딕" w:hAnsi="맑은 고딕" w:cs="맑은 고딕" w:eastAsia="맑은 고딕"/>
+          <w:color w:val="auto"/>
+          <w:spacing w:val="0"/>
+          <w:position w:val="0"/>
+          <w:sz w:val="20"/>
+          <w:shd w:fill="auto" w:val="clear"/>
+        </w:rPr>
+        <w:t xml:space="preserve">An advanced computer is very expensive.</w:t>
+      </w:r>
+    </w:p>
+    <w:p>
+      <w:pPr>
+        <w:spacing w:before="0" w:after="200" w:line="276"/>
+        <w:ind w:right="0" w:left="0" w:firstLine="0"/>
+        <w:jc w:val="left"/>
+        <w:rPr>
+          <w:rFonts w:ascii="맑은 고딕" w:hAnsi="맑은 고딕" w:cs="맑은 고딕" w:eastAsia="맑은 고딕"/>
+          <w:color w:val="auto"/>
+          <w:spacing w:val="0"/>
+          <w:position w:val="0"/>
+          <w:sz w:val="20"/>
+          <w:shd w:fill="auto" w:val="clear"/>
+        </w:rPr>
+      </w:pPr>
+    </w:p>
+    <w:p>
+      <w:pPr>
+        <w:spacing w:before="0" w:after="200" w:line="276"/>
+        <w:ind w:right="0" w:left="0" w:firstLine="0"/>
+        <w:jc w:val="left"/>
         <w:rPr>
           <w:rFonts w:ascii="맑은 고딕" w:hAnsi="맑은 고딕" w:cs="맑은 고딕" w:eastAsia="맑은 고딕"/>
           <w:b/>
@@ -569,232 +851,243 @@
           <w:sz w:val="20"/>
           <w:shd w:fill="auto" w:val="clear"/>
         </w:rPr>
-        <w:t xml:space="preserve">에어컨이 작동하지 않는 것 같아요.</w:t>
-      </w:r>
-    </w:p>
-    <w:p>
-      <w:pPr>
-        <w:spacing w:before="0" w:after="200" w:line="276"/>
-        <w:ind w:right="0" w:left="0" w:firstLine="0"/>
-        <w:jc w:val="left"/>
-        <w:rPr>
-          <w:rFonts w:ascii="맑은 고딕" w:hAnsi="맑은 고딕" w:cs="맑은 고딕" w:eastAsia="맑은 고딕"/>
-          <w:color w:val="auto"/>
-          <w:spacing w:val="0"/>
-          <w:position w:val="0"/>
-          <w:sz w:val="20"/>
-          <w:shd w:fill="auto" w:val="clear"/>
-        </w:rPr>
-      </w:pPr>
-      <w:r>
-        <w:rPr>
-          <w:rFonts w:ascii="맑은 고딕" w:hAnsi="맑은 고딕" w:cs="맑은 고딕" w:eastAsia="맑은 고딕"/>
-          <w:color w:val="auto"/>
-          <w:spacing w:val="0"/>
-          <w:position w:val="0"/>
-          <w:sz w:val="20"/>
-          <w:shd w:fill="auto" w:val="clear"/>
-        </w:rPr>
-        <w:tab/>
-        <w:t xml:space="preserve">= I think the air conditioner is not operating properly.</w:t>
-      </w:r>
-    </w:p>
-    <w:p>
-      <w:pPr>
-        <w:spacing w:before="0" w:after="200" w:line="276"/>
-        <w:ind w:right="0" w:left="0" w:firstLine="0"/>
-        <w:jc w:val="left"/>
-        <w:rPr>
-          <w:rFonts w:ascii="맑은 고딕" w:hAnsi="맑은 고딕" w:cs="맑은 고딕" w:eastAsia="맑은 고딕"/>
-          <w:color w:val="auto"/>
-          <w:spacing w:val="0"/>
-          <w:position w:val="0"/>
-          <w:sz w:val="20"/>
-          <w:shd w:fill="auto" w:val="clear"/>
-        </w:rPr>
-      </w:pPr>
-      <w:r>
-        <w:rPr>
-          <w:rFonts w:ascii="맑은 고딕" w:hAnsi="맑은 고딕" w:cs="맑은 고딕" w:eastAsia="맑은 고딕"/>
-          <w:color w:val="auto"/>
-          <w:spacing w:val="0"/>
-          <w:position w:val="0"/>
-          <w:sz w:val="20"/>
-          <w:shd w:fill="auto" w:val="clear"/>
-        </w:rPr>
-        <w:tab/>
-        <w:t xml:space="preserve">= I don't think the air conditioner is working.</w:t>
-      </w:r>
-    </w:p>
-    <w:p>
-      <w:pPr>
-        <w:spacing w:before="0" w:after="200" w:line="276"/>
-        <w:ind w:right="0" w:left="0" w:firstLine="0"/>
-        <w:jc w:val="left"/>
-        <w:rPr>
-          <w:rFonts w:ascii="맑은 고딕" w:hAnsi="맑은 고딕" w:cs="맑은 고딕" w:eastAsia="맑은 고딕"/>
-          <w:color w:val="auto"/>
-          <w:spacing w:val="0"/>
-          <w:position w:val="0"/>
-          <w:sz w:val="20"/>
-          <w:shd w:fill="auto" w:val="clear"/>
-        </w:rPr>
-      </w:pPr>
-    </w:p>
-    <w:p>
-      <w:pPr>
-        <w:spacing w:before="0" w:after="200" w:line="276"/>
-        <w:ind w:right="0" w:left="0" w:firstLine="0"/>
-        <w:jc w:val="left"/>
-        <w:rPr>
-          <w:rFonts w:ascii="맑은 고딕" w:hAnsi="맑은 고딕" w:cs="맑은 고딕" w:eastAsia="맑은 고딕"/>
-          <w:color w:val="auto"/>
-          <w:spacing w:val="0"/>
-          <w:position w:val="0"/>
-          <w:sz w:val="20"/>
-          <w:shd w:fill="auto" w:val="clear"/>
-        </w:rPr>
-      </w:pPr>
-      <w:r>
-        <w:rPr>
-          <w:rFonts w:ascii="맑은 고딕" w:hAnsi="맑은 고딕" w:cs="맑은 고딕" w:eastAsia="맑은 고딕"/>
-          <w:color w:val="auto"/>
-          <w:spacing w:val="0"/>
-          <w:position w:val="0"/>
-          <w:sz w:val="20"/>
-          <w:shd w:fill="auto" w:val="clear"/>
-        </w:rPr>
-        <w:t xml:space="preserve">It takes a long time before the repairman comes.</w:t>
-      </w:r>
-    </w:p>
-    <w:p>
-      <w:pPr>
-        <w:spacing w:before="0" w:after="200" w:line="276"/>
-        <w:ind w:right="0" w:left="0" w:firstLine="0"/>
-        <w:jc w:val="left"/>
-        <w:rPr>
-          <w:rFonts w:ascii="맑은 고딕" w:hAnsi="맑은 고딕" w:cs="맑은 고딕" w:eastAsia="맑은 고딕"/>
-          <w:color w:val="auto"/>
-          <w:spacing w:val="0"/>
-          <w:position w:val="0"/>
-          <w:sz w:val="20"/>
-          <w:shd w:fill="auto" w:val="clear"/>
-        </w:rPr>
-      </w:pPr>
-      <w:r>
-        <w:rPr>
-          <w:rFonts w:ascii="맑은 고딕" w:hAnsi="맑은 고딕" w:cs="맑은 고딕" w:eastAsia="맑은 고딕"/>
-          <w:color w:val="auto"/>
-          <w:spacing w:val="0"/>
-          <w:position w:val="0"/>
-          <w:sz w:val="20"/>
-          <w:shd w:fill="auto" w:val="clear"/>
-        </w:rPr>
-        <w:t xml:space="preserve">The staff will transfer the customer to another room.</w:t>
-      </w:r>
-    </w:p>
-    <w:p>
-      <w:pPr>
-        <w:spacing w:before="0" w:after="200" w:line="276"/>
-        <w:ind w:right="0" w:left="0" w:firstLine="0"/>
-        <w:jc w:val="left"/>
-        <w:rPr>
-          <w:rFonts w:ascii="맑은 고딕" w:hAnsi="맑은 고딕" w:cs="맑은 고딕" w:eastAsia="맑은 고딕"/>
-          <w:color w:val="auto"/>
-          <w:spacing w:val="0"/>
-          <w:position w:val="0"/>
-          <w:sz w:val="20"/>
-          <w:shd w:fill="auto" w:val="clear"/>
-        </w:rPr>
-      </w:pPr>
-      <w:r>
-        <w:rPr>
-          <w:rFonts w:ascii="맑은 고딕" w:hAnsi="맑은 고딕" w:cs="맑은 고딕" w:eastAsia="맑은 고딕"/>
-          <w:color w:val="auto"/>
-          <w:spacing w:val="0"/>
-          <w:position w:val="0"/>
-          <w:sz w:val="20"/>
-          <w:shd w:fill="auto" w:val="clear"/>
-        </w:rPr>
-        <w:t xml:space="preserve">The air conditioner is out of order.</w:t>
-      </w:r>
-    </w:p>
-    <w:p>
-      <w:pPr>
-        <w:spacing w:before="0" w:after="200" w:line="276"/>
-        <w:ind w:right="0" w:left="0" w:firstLine="0"/>
-        <w:jc w:val="left"/>
-        <w:rPr>
-          <w:rFonts w:ascii="맑은 고딕" w:hAnsi="맑은 고딕" w:cs="맑은 고딕" w:eastAsia="맑은 고딕"/>
-          <w:color w:val="auto"/>
-          <w:spacing w:val="0"/>
-          <w:position w:val="0"/>
-          <w:sz w:val="20"/>
-          <w:shd w:fill="auto" w:val="clear"/>
-        </w:rPr>
-      </w:pPr>
-      <w:r>
-        <w:rPr>
-          <w:rFonts w:ascii="맑은 고딕" w:hAnsi="맑은 고딕" w:cs="맑은 고딕" w:eastAsia="맑은 고딕"/>
-          <w:color w:val="auto"/>
-          <w:spacing w:val="0"/>
-          <w:position w:val="0"/>
-          <w:sz w:val="20"/>
-          <w:shd w:fill="auto" w:val="clear"/>
-        </w:rPr>
-        <w:t xml:space="preserve">My computer is hard to connect to wifi.</w:t>
-      </w:r>
-    </w:p>
-    <w:p>
-      <w:pPr>
-        <w:spacing w:before="0" w:after="200" w:line="276"/>
-        <w:ind w:right="0" w:left="0" w:firstLine="0"/>
-        <w:jc w:val="left"/>
-        <w:rPr>
-          <w:rFonts w:ascii="맑은 고딕" w:hAnsi="맑은 고딕" w:cs="맑은 고딕" w:eastAsia="맑은 고딕"/>
-          <w:color w:val="auto"/>
-          <w:spacing w:val="0"/>
-          <w:position w:val="0"/>
-          <w:sz w:val="20"/>
-          <w:shd w:fill="auto" w:val="clear"/>
-        </w:rPr>
-      </w:pPr>
-      <w:r>
-        <w:rPr>
-          <w:rFonts w:ascii="맑은 고딕" w:hAnsi="맑은 고딕" w:cs="맑은 고딕" w:eastAsia="맑은 고딕"/>
-          <w:color w:val="auto"/>
-          <w:spacing w:val="0"/>
-          <w:position w:val="0"/>
-          <w:sz w:val="20"/>
-          <w:shd w:fill="auto" w:val="clear"/>
-        </w:rPr>
-        <w:t xml:space="preserve">I usually restart my computer.</w:t>
-      </w:r>
-    </w:p>
-    <w:p>
-      <w:pPr>
-        <w:spacing w:before="0" w:after="200" w:line="276"/>
-        <w:ind w:right="0" w:left="0" w:firstLine="0"/>
-        <w:jc w:val="left"/>
-        <w:rPr>
-          <w:rFonts w:ascii="맑은 고딕" w:hAnsi="맑은 고딕" w:cs="맑은 고딕" w:eastAsia="맑은 고딕"/>
-          <w:color w:val="auto"/>
-          <w:spacing w:val="0"/>
-          <w:position w:val="0"/>
-          <w:sz w:val="20"/>
-          <w:shd w:fill="auto" w:val="clear"/>
-        </w:rPr>
-      </w:pPr>
-      <w:r>
-        <w:rPr>
-          <w:rFonts w:ascii="맑은 고딕" w:hAnsi="맑은 고딕" w:cs="맑은 고딕" w:eastAsia="맑은 고딕"/>
-          <w:color w:val="auto"/>
-          <w:spacing w:val="0"/>
-          <w:position w:val="0"/>
-          <w:sz w:val="20"/>
-          <w:shd w:fill="auto" w:val="clear"/>
-        </w:rPr>
-        <w:t xml:space="preserve">An advanced computer is very expensive.</w:t>
+      </w:pPr>
+      <w:r>
+        <w:rPr>
+          <w:rFonts w:ascii="맑은 고딕" w:hAnsi="맑은 고딕" w:cs="맑은 고딕" w:eastAsia="맑은 고딕"/>
+          <w:b/>
+          <w:color w:val="auto"/>
+          <w:spacing w:val="0"/>
+          <w:position w:val="0"/>
+          <w:sz w:val="20"/>
+          <w:shd w:fill="auto" w:val="clear"/>
+        </w:rPr>
+        <w:t xml:space="preserve">We use 'so' before an adjective or adverb (without a noun)</w:t>
+      </w:r>
+    </w:p>
+    <w:p>
+      <w:pPr>
+        <w:spacing w:before="0" w:after="200" w:line="276"/>
+        <w:ind w:right="0" w:left="0" w:firstLine="0"/>
+        <w:jc w:val="left"/>
+        <w:rPr>
+          <w:rFonts w:ascii="맑은 고딕" w:hAnsi="맑은 고딕" w:cs="맑은 고딕" w:eastAsia="맑은 고딕"/>
+          <w:color w:val="auto"/>
+          <w:spacing w:val="0"/>
+          <w:position w:val="0"/>
+          <w:sz w:val="20"/>
+          <w:shd w:fill="auto" w:val="clear"/>
+        </w:rPr>
+      </w:pPr>
+      <w:r>
+        <w:rPr>
+          <w:rFonts w:ascii="맑은 고딕" w:hAnsi="맑은 고딕" w:cs="맑은 고딕" w:eastAsia="맑은 고딕"/>
+          <w:color w:val="auto"/>
+          <w:spacing w:val="0"/>
+          <w:position w:val="0"/>
+          <w:sz w:val="20"/>
+          <w:shd w:fill="auto" w:val="clear"/>
+        </w:rPr>
+        <w:t xml:space="preserve">She was so beautiful. (= She was very beautiful.)</w:t>
+      </w:r>
+    </w:p>
+    <w:p>
+      <w:pPr>
+        <w:spacing w:before="0" w:after="200" w:line="276"/>
+        <w:ind w:right="0" w:left="0" w:firstLine="0"/>
+        <w:jc w:val="left"/>
+        <w:rPr>
+          <w:rFonts w:ascii="맑은 고딕" w:hAnsi="맑은 고딕" w:cs="맑은 고딕" w:eastAsia="맑은 고딕"/>
+          <w:color w:val="auto"/>
+          <w:spacing w:val="0"/>
+          <w:position w:val="0"/>
+          <w:sz w:val="20"/>
+          <w:shd w:fill="auto" w:val="clear"/>
+        </w:rPr>
+      </w:pPr>
+      <w:r>
+        <w:rPr>
+          <w:rFonts w:ascii="맑은 고딕" w:hAnsi="맑은 고딕" w:cs="맑은 고딕" w:eastAsia="맑은 고딕"/>
+          <w:color w:val="auto"/>
+          <w:spacing w:val="0"/>
+          <w:position w:val="0"/>
+          <w:sz w:val="20"/>
+          <w:shd w:fill="auto" w:val="clear"/>
+        </w:rPr>
+        <w:t xml:space="preserve">He ran so quickly. (= He ran very quickly.)</w:t>
+      </w:r>
+    </w:p>
+    <w:p>
+      <w:pPr>
+        <w:spacing w:before="0" w:after="200" w:line="276"/>
+        <w:ind w:right="0" w:left="0" w:firstLine="0"/>
+        <w:jc w:val="left"/>
+        <w:rPr>
+          <w:rFonts w:ascii="맑은 고딕" w:hAnsi="맑은 고딕" w:cs="맑은 고딕" w:eastAsia="맑은 고딕"/>
+          <w:color w:val="auto"/>
+          <w:spacing w:val="0"/>
+          <w:position w:val="0"/>
+          <w:sz w:val="20"/>
+          <w:shd w:fill="auto" w:val="clear"/>
+        </w:rPr>
+      </w:pPr>
+    </w:p>
+    <w:p>
+      <w:pPr>
+        <w:spacing w:before="0" w:after="200" w:line="276"/>
+        <w:ind w:right="0" w:left="0" w:firstLine="0"/>
+        <w:jc w:val="left"/>
+        <w:rPr>
+          <w:rFonts w:ascii="맑은 고딕" w:hAnsi="맑은 고딕" w:cs="맑은 고딕" w:eastAsia="맑은 고딕"/>
+          <w:b/>
+          <w:color w:val="auto"/>
+          <w:spacing w:val="0"/>
+          <w:position w:val="0"/>
+          <w:sz w:val="20"/>
+          <w:shd w:fill="auto" w:val="clear"/>
+        </w:rPr>
+      </w:pPr>
+      <w:r>
+        <w:rPr>
+          <w:rFonts w:ascii="맑은 고딕" w:hAnsi="맑은 고딕" w:cs="맑은 고딕" w:eastAsia="맑은 고딕"/>
+          <w:b/>
+          <w:color w:val="auto"/>
+          <w:spacing w:val="0"/>
+          <w:position w:val="0"/>
+          <w:sz w:val="20"/>
+          <w:shd w:fill="auto" w:val="clear"/>
+        </w:rPr>
+        <w:t xml:space="preserve">We use 'such' before a noun or an adjective + a noun. If there is 'a' or 'an', it goes after 'such'.</w:t>
+      </w:r>
+    </w:p>
+    <w:p>
+      <w:pPr>
+        <w:spacing w:before="0" w:after="200" w:line="276"/>
+        <w:ind w:right="0" w:left="0" w:firstLine="0"/>
+        <w:jc w:val="left"/>
+        <w:rPr>
+          <w:rFonts w:ascii="맑은 고딕" w:hAnsi="맑은 고딕" w:cs="맑은 고딕" w:eastAsia="맑은 고딕"/>
+          <w:color w:val="auto"/>
+          <w:spacing w:val="0"/>
+          <w:position w:val="0"/>
+          <w:sz w:val="20"/>
+          <w:shd w:fill="auto" w:val="clear"/>
+        </w:rPr>
+      </w:pPr>
+      <w:r>
+        <w:rPr>
+          <w:rFonts w:ascii="맑은 고딕" w:hAnsi="맑은 고딕" w:cs="맑은 고딕" w:eastAsia="맑은 고딕"/>
+          <w:color w:val="auto"/>
+          <w:spacing w:val="0"/>
+          <w:position w:val="0"/>
+          <w:sz w:val="20"/>
+          <w:shd w:fill="auto" w:val="clear"/>
+        </w:rPr>
+        <w:t xml:space="preserve">She was such a beautiful woman. (= She was a very beautiful woman.)</w:t>
+      </w:r>
+    </w:p>
+    <w:p>
+      <w:pPr>
+        <w:spacing w:before="0" w:after="200" w:line="276"/>
+        <w:ind w:right="0" w:left="0" w:firstLine="0"/>
+        <w:jc w:val="left"/>
+        <w:rPr>
+          <w:rFonts w:ascii="맑은 고딕" w:hAnsi="맑은 고딕" w:cs="맑은 고딕" w:eastAsia="맑은 고딕"/>
+          <w:color w:val="auto"/>
+          <w:spacing w:val="0"/>
+          <w:position w:val="0"/>
+          <w:sz w:val="20"/>
+          <w:shd w:fill="auto" w:val="clear"/>
+        </w:rPr>
+      </w:pPr>
+      <w:r>
+        <w:rPr>
+          <w:rFonts w:ascii="맑은 고딕" w:hAnsi="맑은 고딕" w:cs="맑은 고딕" w:eastAsia="맑은 고딕"/>
+          <w:color w:val="auto"/>
+          <w:spacing w:val="0"/>
+          <w:position w:val="0"/>
+          <w:sz w:val="20"/>
+          <w:shd w:fill="auto" w:val="clear"/>
+        </w:rPr>
+        <w:t xml:space="preserve">(X) 'She was a so beautiful woman'.</w:t>
+      </w:r>
+    </w:p>
+    <w:p>
+      <w:pPr>
+        <w:spacing w:before="0" w:after="200" w:line="276"/>
+        <w:ind w:right="0" w:left="0" w:firstLine="0"/>
+        <w:jc w:val="left"/>
+        <w:rPr>
+          <w:rFonts w:ascii="맑은 고딕" w:hAnsi="맑은 고딕" w:cs="맑은 고딕" w:eastAsia="맑은 고딕"/>
+          <w:color w:val="auto"/>
+          <w:spacing w:val="0"/>
+          <w:position w:val="0"/>
+          <w:sz w:val="20"/>
+          <w:shd w:fill="auto" w:val="clear"/>
+        </w:rPr>
+      </w:pPr>
+      <w:r>
+        <w:rPr>
+          <w:rFonts w:ascii="맑은 고딕" w:hAnsi="맑은 고딕" w:cs="맑은 고딕" w:eastAsia="맑은 고딕"/>
+          <w:color w:val="auto"/>
+          <w:spacing w:val="0"/>
+          <w:position w:val="0"/>
+          <w:sz w:val="20"/>
+          <w:shd w:fill="auto" w:val="clear"/>
+        </w:rPr>
+        <w:t xml:space="preserve">(X) 'She was a such beautiful woman'.</w:t>
+      </w:r>
+    </w:p>
+    <w:p>
+      <w:pPr>
+        <w:spacing w:before="0" w:after="200" w:line="276"/>
+        <w:ind w:right="0" w:left="0" w:firstLine="0"/>
+        <w:jc w:val="left"/>
+        <w:rPr>
+          <w:rFonts w:ascii="맑은 고딕" w:hAnsi="맑은 고딕" w:cs="맑은 고딕" w:eastAsia="맑은 고딕"/>
+          <w:color w:val="auto"/>
+          <w:spacing w:val="0"/>
+          <w:position w:val="0"/>
+          <w:sz w:val="20"/>
+          <w:shd w:fill="auto" w:val="clear"/>
+        </w:rPr>
+      </w:pPr>
+      <w:r>
+        <w:rPr>
+          <w:rFonts w:ascii="맑은 고딕" w:hAnsi="맑은 고딕" w:cs="맑은 고딕" w:eastAsia="맑은 고딕"/>
+          <w:color w:val="auto"/>
+          <w:spacing w:val="0"/>
+          <w:position w:val="0"/>
+          <w:sz w:val="20"/>
+          <w:shd w:fill="auto" w:val="clear"/>
+        </w:rPr>
+        <w:t xml:space="preserve">He got such a good time in the race. (= He got a very good time in the race.)</w:t>
+      </w:r>
+    </w:p>
+    <w:p>
+      <w:pPr>
+        <w:spacing w:before="0" w:after="200" w:line="276"/>
+        <w:ind w:right="0" w:left="0" w:firstLine="0"/>
+        <w:jc w:val="left"/>
+        <w:rPr>
+          <w:rFonts w:ascii="맑은 고딕" w:hAnsi="맑은 고딕" w:cs="맑은 고딕" w:eastAsia="맑은 고딕"/>
+          <w:color w:val="auto"/>
+          <w:spacing w:val="0"/>
+          <w:position w:val="0"/>
+          <w:sz w:val="20"/>
+          <w:shd w:fill="auto" w:val="clear"/>
+        </w:rPr>
+      </w:pPr>
+      <w:r>
+        <w:rPr>
+          <w:rFonts w:ascii="맑은 고딕" w:hAnsi="맑은 고딕" w:cs="맑은 고딕" w:eastAsia="맑은 고딕"/>
+          <w:color w:val="auto"/>
+          <w:spacing w:val="0"/>
+          <w:position w:val="0"/>
+          <w:sz w:val="20"/>
+          <w:shd w:fill="auto" w:val="clear"/>
+        </w:rPr>
+        <w:t xml:space="preserve">It was such delicious food. (= It was really delicious food.)</w:t>
       </w:r>
     </w:p>
   </w:body>
